--- a/法令ファイル/漁業用海岸局を開設運用する漁業協同組合及び漁業協同組合連合会に対する水産業協同組合法の適用の特例に関する法律/漁業用海岸局を開設運用する漁業協同組合及び漁業協同組合連合会に対する水産業協同組合法の適用の特例に関する法律（昭和二十五年法律第二百五十三号）.docx
+++ b/法令ファイル/漁業用海岸局を開設運用する漁業協同組合及び漁業協同組合連合会に対する水産業協同組合法の適用の特例に関する法律/漁業用海岸局を開設運用する漁業協同組合及び漁業協同組合連合会に対する水産業協同組合法の適用の特例に関する法律（昭和二十五年法律第二百五十三号）.docx
@@ -174,6 +174,8 @@
     <w:p>
       <w:r>
         <w:t>第三条、第四条、第六条及び第七条の規定は、連合会について準用する。</w:t>
+        <w:br/>
+        <w:t>この場合において、第六条中「第二条第一項の規定による組合員」とあるのは「第八条第一項の規定による会員」と読み替えるものとする。</w:t>
       </w:r>
     </w:p>
     <w:p>
@@ -204,10 +206,22 @@
         <w:pStyle w:val="Heading1"/>
       </w:pPr>
       <w:r>
-        <w:t>附　則（昭和三七年九月一一日法律第一五五号）</w:t>
+        <w:t>附則（昭和三七年九月一一日法律第一五五号）</w:t>
       </w:r>
     </w:p>
     <w:p>
+      <w:pPr>
+        <w:pStyle w:val="Heading5"/>
+        <w:ind w:left="440"/>
+      </w:pPr>
+      <w:r>
+        <w:t>１</w:t>
+      </w:r>
+    </w:p>
+    <w:p>
+      <w:pPr>
+        <w:ind w:left="440"/>
+      </w:pPr>
       <w:r>
         <w:t>この法律は、公布の日から起算して九十日を経過した日から施行する。</w:t>
       </w:r>
@@ -222,7 +236,7 @@
         <w:pStyle w:val="Heading1"/>
       </w:pPr>
       <w:r>
-        <w:t>附　則（平成一四年六月一九日法律第七五号）</w:t>
+        <w:t>附則（平成一四年六月一九日法律第七五号）</w:t>
       </w:r>
     </w:p>
     <w:p>
@@ -248,7 +262,7 @@
         <w:pStyle w:val="Heading1"/>
       </w:pPr>
       <w:r>
-        <w:t>附　則（平成一七年七月二六日法律第八七号）</w:t>
+        <w:t>附則（平成一七年七月二六日法律第八七号）</w:t>
       </w:r>
     </w:p>
     <w:p>
@@ -266,7 +280,7 @@
         <w:pStyle w:val="Heading1"/>
       </w:pPr>
       <w:r>
-        <w:t>附　則（平成一七年一一月二日法律第一〇六号）</w:t>
+        <w:t>附則（平成一七年一一月二日法律第一〇六号）</w:t>
       </w:r>
     </w:p>
     <w:p>
@@ -292,7 +306,7 @@
         <w:pStyle w:val="Heading1"/>
       </w:pPr>
       <w:r>
-        <w:t>附　則（平成一八年一二月一五日法律第一〇九号）</w:t>
+        <w:t>附則（平成一八年一二月一五日法律第一〇九号）</w:t>
       </w:r>
     </w:p>
     <w:p>
@@ -310,7 +324,7 @@
         <w:pStyle w:val="Heading1"/>
       </w:pPr>
       <w:r>
-        <w:t>附　則（平成一九年六月八日法律第七八号）</w:t>
+        <w:t>附則（平成一九年六月八日法律第七八号）</w:t>
       </w:r>
     </w:p>
     <w:p>
@@ -336,7 +350,7 @@
         <w:pStyle w:val="Heading1"/>
       </w:pPr>
       <w:r>
-        <w:t>附　則（平成三〇年一二月一四日法律第九五号）</w:t>
+        <w:t>附則（平成三〇年一二月一四日法律第九五号）</w:t>
       </w:r>
     </w:p>
     <w:p>
@@ -372,7 +386,7 @@
     </w:pPr>
     <w:r>
       <w:tab/>
-      <w:t>WeGov v0.1 - FTS141</w:t>
+      <w:t>WeGov v0.2 - FTS141</w:t>
     </w:r>
   </w:p>
 </w:ftr>
